--- a/Document/工作笔记/工作笔记812.docx
+++ b/Document/工作笔记/工作笔记812.docx
@@ -74,6 +74,103 @@
       </w:r>
     </w:p>
     <w:p>
+      <w:r>
+        <w:tab/>
+      </w:r>
+      <w:r>
+        <w:rPr>
+          <w:rStyle w:val="a5"/>
+        </w:rPr>
+        <w:t>1</w:t>
+      </w:r>
+      <w:r>
+        <w:rPr>
+          <w:rStyle w:val="a5"/>
+          <w:rFonts w:hint="eastAsia"/>
+        </w:rPr>
+        <w:t>、</w:t>
+      </w:r>
+      <w:r>
+        <w:rPr>
+          <w:rStyle w:val="a5"/>
+          <w:rFonts w:hint="eastAsia"/>
+        </w:rPr>
+        <w:t>根据文件</w:t>
+      </w:r>
+      <w:r>
+        <w:rPr>
+          <w:rStyle w:val="a5"/>
+        </w:rPr>
+        <w:t>批量</w:t>
+      </w:r>
+      <w:r>
+        <w:rPr>
+          <w:rStyle w:val="a5"/>
+          <w:rFonts w:hint="eastAsia"/>
+        </w:rPr>
+        <w:t>导入快速</w:t>
+      </w:r>
+      <w:r>
+        <w:rPr>
+          <w:rStyle w:val="a5"/>
+        </w:rPr>
+        <w:t>开始文档和</w:t>
+      </w:r>
+      <w:r>
+        <w:rPr>
+          <w:rStyle w:val="a5"/>
+          <w:rFonts w:hint="eastAsia"/>
+        </w:rPr>
+        <w:t>相关</w:t>
+      </w:r>
+      <w:r>
+        <w:rPr>
+          <w:rStyle w:val="a5"/>
+        </w:rPr>
+        <w:t>的</w:t>
+      </w:r>
+      <w:r>
+        <w:rPr>
+          <w:rStyle w:val="a5"/>
+          <w:rFonts w:hint="eastAsia"/>
+        </w:rPr>
+        <w:t>源码</w:t>
+      </w:r>
+      <w:r>
+        <w:rPr>
+          <w:rStyle w:val="a5"/>
+          <w:rFonts w:hint="eastAsia"/>
+        </w:rPr>
+        <w:t>，</w:t>
+      </w:r>
+      <w:r>
+        <w:rPr>
+          <w:rStyle w:val="a5"/>
+          <w:rFonts w:hint="eastAsia"/>
+        </w:rPr>
+        <w:t>写</w:t>
+      </w:r>
+      <w:r>
+        <w:rPr>
+          <w:rStyle w:val="a5"/>
+        </w:rPr>
+        <w:t>一个</w:t>
+      </w:r>
+      <w:r>
+        <w:rPr>
+          <w:rStyle w:val="a5"/>
+          <w:rFonts w:hint="eastAsia"/>
+        </w:rPr>
+        <w:t>导入文件的</w:t>
+      </w:r>
+      <w:r>
+        <w:rPr>
+          <w:rStyle w:val="a5"/>
+        </w:rPr>
+        <w:t>Test</w:t>
+      </w:r>
+    </w:p>
+    <w:p>
       <w:pPr>
         <w:rPr>
           <w:rFonts w:hint="eastAsia"/>
@@ -86,7 +183,7 @@
         <w:rPr>
           <w:rStyle w:val="a5"/>
         </w:rPr>
-        <w:t>1</w:t>
+        <w:t>2</w:t>
       </w:r>
       <w:r>
         <w:rPr>
@@ -100,110 +197,99 @@
           <w:rStyle w:val="a5"/>
           <w:rFonts w:hint="eastAsia"/>
         </w:rPr>
-        <w:t>根据文件</w:t>
-      </w:r>
-      <w:r>
-        <w:rPr>
-          <w:rStyle w:val="a5"/>
+        <w:t>实现ftp</w:t>
+      </w:r>
+      <w:r>
+        <w:rPr>
+          <w:rStyle w:val="a5"/>
+        </w:rPr>
+        <w:t>文件下载</w:t>
+      </w:r>
+      <w:r>
+        <w:rPr>
+          <w:rStyle w:val="a5"/>
+          <w:rFonts w:hint="eastAsia"/>
+        </w:rPr>
+        <w:t>并</w:t>
+      </w:r>
+      <w:r>
+        <w:rPr>
+          <w:rStyle w:val="a5"/>
+        </w:rPr>
+        <w:t>获取</w:t>
+      </w:r>
+      <w:r>
+        <w:rPr>
+          <w:rStyle w:val="a5"/>
+          <w:rFonts w:hint="eastAsia"/>
+        </w:rPr>
+        <w:t>返回</w:t>
+      </w:r>
+      <w:r>
+        <w:rPr>
+          <w:rStyle w:val="a5"/>
+        </w:rPr>
+        <w:t>一个输出流</w:t>
+      </w:r>
+      <w:r>
+        <w:rPr>
+          <w:rStyle w:val="a5"/>
+          <w:rFonts w:hint="eastAsia"/>
+        </w:rPr>
+        <w:t>，研究</w:t>
+      </w:r>
+      <w:r>
+        <w:rPr>
+          <w:rStyle w:val="a5"/>
+        </w:rPr>
+        <w:t>importer项目</w:t>
+      </w:r>
+      <w:r>
+        <w:rPr>
+          <w:rStyle w:val="a5"/>
+          <w:rFonts w:hint="eastAsia"/>
+        </w:rPr>
+        <w:t>，抽取</w:t>
+      </w:r>
+      <w:r>
+        <w:rPr>
+          <w:rStyle w:val="a5"/>
+        </w:rPr>
+        <w:t>核心内容，实</w:t>
+      </w:r>
+      <w:bookmarkStart w:id="0" w:name="_GoBack"/>
+      <w:bookmarkEnd w:id="0"/>
+      <w:r>
+        <w:rPr>
+          <w:rStyle w:val="a5"/>
+        </w:rPr>
+        <w:t>现</w:t>
+      </w:r>
+      <w:r>
+        <w:rPr>
+          <w:rStyle w:val="a5"/>
+          <w:rFonts w:hint="eastAsia"/>
         </w:rPr>
         <w:t>批量</w:t>
       </w:r>
       <w:r>
         <w:rPr>
           <w:rStyle w:val="a5"/>
-          <w:rFonts w:hint="eastAsia"/>
-        </w:rPr>
-        <w:t>导入快速</w:t>
-      </w:r>
-      <w:r>
-        <w:rPr>
-          <w:rStyle w:val="a5"/>
-        </w:rPr>
-        <w:t>开始文档和</w:t>
-      </w:r>
-      <w:r>
-        <w:rPr>
-          <w:rStyle w:val="a5"/>
-          <w:rFonts w:hint="eastAsia"/>
-        </w:rPr>
-        <w:t>相关</w:t>
-      </w:r>
-      <w:r>
-        <w:rPr>
-          <w:rStyle w:val="a5"/>
-        </w:rPr>
-        <w:t>的</w:t>
-      </w:r>
-      <w:r>
-        <w:rPr>
-          <w:rStyle w:val="a5"/>
-          <w:rFonts w:hint="eastAsia"/>
-        </w:rPr>
-        <w:t>源码</w:t>
-      </w:r>
-      <w:r>
-        <w:rPr>
-          <w:rStyle w:val="a5"/>
-          <w:rFonts w:hint="eastAsia"/>
-        </w:rPr>
-        <w:t>，</w:t>
-      </w:r>
-      <w:r>
-        <w:rPr>
-          <w:rStyle w:val="a5"/>
-          <w:rFonts w:hint="eastAsia"/>
-        </w:rPr>
-        <w:t>写</w:t>
-      </w:r>
-      <w:r>
-        <w:rPr>
-          <w:rStyle w:val="a5"/>
-        </w:rPr>
-        <w:t>一个</w:t>
-      </w:r>
-      <w:r>
-        <w:rPr>
-          <w:rStyle w:val="a5"/>
-          <w:rFonts w:hint="eastAsia"/>
-        </w:rPr>
-        <w:t>导入文件的</w:t>
-      </w:r>
-      <w:r>
-        <w:rPr>
-          <w:rStyle w:val="a5"/>
-        </w:rPr>
-        <w:t>Test</w:t>
-      </w:r>
-    </w:p>
-    <w:p>
-      <w:r>
-        <w:tab/>
-      </w:r>
-      <w:r>
-        <w:rPr>
-          <w:rStyle w:val="a5"/>
-        </w:rPr>
-        <w:t>2</w:t>
-      </w:r>
-      <w:r>
-        <w:rPr>
-          <w:rStyle w:val="a5"/>
-          <w:rFonts w:hint="eastAsia"/>
-        </w:rPr>
-        <w:t>、</w:t>
-      </w:r>
-      <w:r>
-        <w:rPr>
-          <w:rStyle w:val="a5"/>
-          <w:rFonts w:hint="eastAsia"/>
-        </w:rPr>
-        <w:t>一项</w:t>
-      </w:r>
-      <w:r>
-        <w:rPr>
-          <w:rStyle w:val="a5"/>
-        </w:rPr>
-        <w:t>新的工作</w:t>
+        </w:rPr>
+        <w:t>上传</w:t>
+      </w:r>
+      <w:r>
+        <w:rPr>
+          <w:rStyle w:val="a5"/>
+          <w:rFonts w:hint="eastAsia"/>
+        </w:rPr>
+        <w:t>到</w:t>
+      </w:r>
+      <w:r>
+        <w:rPr>
+          <w:rStyle w:val="a5"/>
+        </w:rPr>
+        <w:t>nuxeo</w:t>
       </w:r>
     </w:p>
     <w:p>
@@ -252,8 +338,6 @@
         </w:rPr>
         <w:t>问题及解决办法记录</w:t>
       </w:r>
-      <w:bookmarkStart w:id="0" w:name="_GoBack"/>
-      <w:bookmarkEnd w:id="0"/>
     </w:p>
     <w:p>
       <w:r>

--- a/Document/工作笔记/工作笔记812.docx
+++ b/Document/工作笔记/工作笔记812.docx
@@ -171,11 +171,6 @@
       </w:r>
     </w:p>
     <w:p>
-      <w:pPr>
-        <w:rPr>
-          <w:rFonts w:hint="eastAsia"/>
-        </w:rPr>
-      </w:pPr>
       <w:r>
         <w:tab/>
       </w:r>
@@ -255,15 +250,7 @@
         <w:rPr>
           <w:rStyle w:val="a5"/>
         </w:rPr>
-        <w:t>核心内容，实</w:t>
-      </w:r>
-      <w:bookmarkStart w:id="0" w:name="_GoBack"/>
-      <w:bookmarkEnd w:id="0"/>
-      <w:r>
-        <w:rPr>
-          <w:rStyle w:val="a5"/>
-        </w:rPr>
-        <w:t>现</w:t>
+        <w:t>核心内容，实现</w:t>
       </w:r>
       <w:r>
         <w:rPr>
@@ -304,71 +291,11 @@
       </w:r>
     </w:p>
     <w:p>
-      <w:pPr>
-        <w:rPr>
-          <w:rStyle w:val="a5"/>
-        </w:rPr>
-      </w:pPr>
       <w:r>
         <w:tab/>
       </w:r>
-      <w:r>
-        <w:rPr>
-          <w:rStyle w:val="a5"/>
-        </w:rPr>
-        <w:t>1</w:t>
-      </w:r>
-      <w:r>
-        <w:rPr>
-          <w:rStyle w:val="a5"/>
-          <w:rFonts w:hint="eastAsia"/>
-        </w:rPr>
-        <w:t>、</w:t>
-      </w:r>
-      <w:r>
-        <w:rPr>
-          <w:rStyle w:val="a5"/>
-          <w:rFonts w:hint="eastAsia"/>
-        </w:rPr>
-        <w:t>遇到的</w:t>
-      </w:r>
-      <w:r>
-        <w:rPr>
-          <w:rStyle w:val="a5"/>
-        </w:rPr>
-        <w:t>问题及解决办法记录</w:t>
-      </w:r>
-    </w:p>
-    <w:p>
-      <w:r>
-        <w:tab/>
-      </w:r>
-      <w:r>
-        <w:rPr>
-          <w:rStyle w:val="a5"/>
-        </w:rPr>
-        <w:t>2</w:t>
-      </w:r>
-      <w:r>
-        <w:rPr>
-          <w:rStyle w:val="a5"/>
-          <w:rFonts w:hint="eastAsia"/>
-        </w:rPr>
-        <w:t>、</w:t>
-      </w:r>
-      <w:r>
-        <w:rPr>
-          <w:rStyle w:val="a5"/>
-          <w:rFonts w:hint="eastAsia"/>
-        </w:rPr>
-        <w:t>遇到的</w:t>
-      </w:r>
-      <w:r>
-        <w:rPr>
-          <w:rStyle w:val="a5"/>
-        </w:rPr>
-        <w:t>问题及解决办法记录</w:t>
-      </w:r>
+      <w:bookmarkStart w:id="0" w:name="_GoBack"/>
+      <w:bookmarkEnd w:id="0"/>
     </w:p>
     <w:p>
       <w:pPr>
@@ -385,159 +312,16 @@
       <w:r>
         <w:tab/>
       </w:r>
-      <w:r>
-        <w:rPr>
-          <w:rStyle w:val="a5"/>
-        </w:rPr>
-        <w:t>1</w:t>
-      </w:r>
-      <w:r>
-        <w:rPr>
-          <w:rStyle w:val="a5"/>
-          <w:rFonts w:hint="eastAsia"/>
-        </w:rPr>
-        <w:t>、</w:t>
-      </w:r>
-      <w:r>
-        <w:rPr>
-          <w:rStyle w:val="a5"/>
-          <w:rFonts w:hint="eastAsia"/>
-        </w:rPr>
-        <w:t>记录某个</w:t>
-      </w:r>
-      <w:r>
-        <w:rPr>
-          <w:rStyle w:val="a5"/>
-        </w:rPr>
-        <w:t>想法</w:t>
-      </w:r>
     </w:p>
-    <w:p>
-      <w:r>
-        <w:tab/>
-      </w:r>
-      <w:r>
-        <w:rPr>
-          <w:rStyle w:val="a5"/>
-        </w:rPr>
-        <w:t>2</w:t>
-      </w:r>
-      <w:r>
-        <w:rPr>
-          <w:rStyle w:val="a5"/>
-          <w:rFonts w:hint="eastAsia"/>
-        </w:rPr>
-        <w:t>、</w:t>
-      </w:r>
-      <w:r>
-        <w:rPr>
-          <w:rStyle w:val="a5"/>
-          <w:rFonts w:hint="eastAsia"/>
-        </w:rPr>
-        <w:t>记录某个</w:t>
-      </w:r>
-      <w:r>
-        <w:rPr>
-          <w:rStyle w:val="a5"/>
-        </w:rPr>
-        <w:t>想法</w:t>
-      </w:r>
-    </w:p>
-    <w:p/>
     <w:p>
       <w:pPr>
         <w:pStyle w:val="6"/>
+        <w:rPr>
+          <w:rFonts w:hint="eastAsia"/>
+        </w:rPr>
       </w:pPr>
       <w:r>
         <w:t>备注</w:t>
-      </w:r>
-    </w:p>
-    <w:p>
-      <w:r>
-        <w:tab/>
-      </w:r>
-      <w:r>
-        <w:rPr>
-          <w:rStyle w:val="a5"/>
-        </w:rPr>
-        <w:t>1</w:t>
-      </w:r>
-      <w:r>
-        <w:rPr>
-          <w:rStyle w:val="a5"/>
-          <w:rFonts w:hint="eastAsia"/>
-        </w:rPr>
-        <w:t>、</w:t>
-      </w:r>
-      <w:r>
-        <w:rPr>
-          <w:rStyle w:val="a5"/>
-          <w:rFonts w:hint="eastAsia"/>
-        </w:rPr>
-        <w:t>下一天</w:t>
-      </w:r>
-      <w:r>
-        <w:rPr>
-          <w:rStyle w:val="a5"/>
-        </w:rPr>
-        <w:t>要做的事情或者</w:t>
-      </w:r>
-      <w:r>
-        <w:rPr>
-          <w:rStyle w:val="a5"/>
-          <w:rFonts w:hint="eastAsia"/>
-        </w:rPr>
-        <w:t>其他</w:t>
-      </w:r>
-      <w:r>
-        <w:rPr>
-          <w:rStyle w:val="a5"/>
-        </w:rPr>
-        <w:t>备忘</w:t>
-      </w:r>
-    </w:p>
-    <w:p>
-      <w:r>
-        <w:tab/>
-      </w:r>
-      <w:r>
-        <w:rPr>
-          <w:rStyle w:val="a5"/>
-        </w:rPr>
-        <w:t>2</w:t>
-      </w:r>
-      <w:r>
-        <w:rPr>
-          <w:rStyle w:val="a5"/>
-          <w:rFonts w:hint="eastAsia"/>
-        </w:rPr>
-        <w:t>、</w:t>
-      </w:r>
-      <w:r>
-        <w:rPr>
-          <w:rStyle w:val="a5"/>
-          <w:rFonts w:hint="eastAsia"/>
-        </w:rPr>
-        <w:t>下一天</w:t>
-      </w:r>
-      <w:r>
-        <w:rPr>
-          <w:rStyle w:val="a5"/>
-        </w:rPr>
-        <w:t>要做的事情或者</w:t>
-      </w:r>
-      <w:r>
-        <w:rPr>
-          <w:rStyle w:val="a5"/>
-          <w:rFonts w:hint="eastAsia"/>
-        </w:rPr>
-        <w:t>其他</w:t>
-      </w:r>
-      <w:r>
-        <w:rPr>
-          <w:rStyle w:val="a5"/>
-        </w:rPr>
-        <w:t>备忘</w:t>
       </w:r>
     </w:p>
     <w:p/>
